--- a/Documentation/Documentation.docx
+++ b/Documentation/Documentation.docx
@@ -8,30 +8,48 @@
         <w:rPr>
           <w:b/>
           <w:bCs/>
-          <w:lang w:val="en-US"/>
-        </w:rPr>
-      </w:pPr>
-      <w:r>
-        <w:rPr>
-          <w:b/>
-          <w:bCs/>
+          <w:sz w:val="28"/>
+          <w:szCs w:val="28"/>
+          <w:lang w:val="en-US"/>
+        </w:rPr>
+      </w:pPr>
+      <w:r>
+        <w:rPr>
+          <w:b/>
+          <w:bCs/>
+          <w:sz w:val="28"/>
+          <w:szCs w:val="28"/>
           <w:lang w:val="en-US"/>
         </w:rPr>
         <w:t xml:space="preserve">Distributed </w:t>
       </w:r>
-    </w:p>
-    <w:p>
-      <w:pPr>
-        <w:rPr>
-          <w:b/>
-          <w:bCs/>
-          <w:lang w:val="en-US"/>
-        </w:rPr>
-      </w:pPr>
-      <w:r>
-        <w:rPr>
-          <w:b/>
-          <w:bCs/>
+      <w:r>
+        <w:rPr>
+          <w:b/>
+          <w:bCs/>
+          <w:sz w:val="28"/>
+          <w:szCs w:val="28"/>
+          <w:lang w:val="en-US"/>
+        </w:rPr>
+        <w:t>systems project</w:t>
+      </w:r>
+    </w:p>
+    <w:p>
+      <w:pPr>
+        <w:rPr>
+          <w:b/>
+          <w:bCs/>
+          <w:sz w:val="24"/>
+          <w:szCs w:val="24"/>
+          <w:lang w:val="en-US"/>
+        </w:rPr>
+      </w:pPr>
+      <w:r>
+        <w:rPr>
+          <w:b/>
+          <w:bCs/>
+          <w:sz w:val="24"/>
+          <w:szCs w:val="24"/>
           <w:lang w:val="en-US"/>
         </w:rPr>
         <w:t>Overview</w:t>
@@ -47,19 +65,55 @@
         <w:rPr>
           <w:lang w:val="en-US"/>
         </w:rPr>
-        <w:t>I am planning to p</w:t>
-      </w:r>
-      <w:r>
-        <w:rPr>
-          <w:lang w:val="en-US"/>
-        </w:rPr>
-        <w:t xml:space="preserve">roduce a forum type of application, where you are able to create </w:t>
-      </w:r>
-      <w:r>
-        <w:rPr>
-          <w:lang w:val="en-US"/>
-        </w:rPr>
-        <w:t>new account</w:t>
+        <w:t xml:space="preserve">For this project I </w:t>
+      </w:r>
+      <w:r>
+        <w:rPr>
+          <w:lang w:val="en-US"/>
+        </w:rPr>
+        <w:t>p</w:t>
+      </w:r>
+      <w:r>
+        <w:rPr>
+          <w:lang w:val="en-US"/>
+        </w:rPr>
+        <w:t>roduce</w:t>
+      </w:r>
+      <w:r>
+        <w:rPr>
+          <w:lang w:val="en-US"/>
+        </w:rPr>
+        <w:t>d</w:t>
+      </w:r>
+      <w:r>
+        <w:rPr>
+          <w:lang w:val="en-US"/>
+        </w:rPr>
+        <w:t xml:space="preserve"> a forum type of</w:t>
+      </w:r>
+      <w:r>
+        <w:rPr>
+          <w:lang w:val="en-US"/>
+        </w:rPr>
+        <w:t xml:space="preserve"> web</w:t>
+      </w:r>
+      <w:r>
+        <w:rPr>
+          <w:lang w:val="en-US"/>
+        </w:rPr>
+        <w:t xml:space="preserve"> application, where you are able to create </w:t>
+      </w:r>
+      <w:r>
+        <w:rPr>
+          <w:lang w:val="en-US"/>
+        </w:rPr>
+        <w:t>and login to</w:t>
+      </w:r>
+      <w:r>
+        <w:rPr>
+          <w:lang w:val="en-US"/>
+        </w:rPr>
+        <w:t xml:space="preserve"> account</w:t>
       </w:r>
       <w:r>
         <w:rPr>
@@ -71,43 +125,31 @@
         <w:rPr>
           <w:lang w:val="en-US"/>
         </w:rPr>
-        <w:t xml:space="preserve">, login to </w:t>
-      </w:r>
-      <w:r>
-        <w:rPr>
-          <w:lang w:val="en-US"/>
-        </w:rPr>
-        <w:t>the created</w:t>
-      </w:r>
-      <w:r>
-        <w:rPr>
-          <w:lang w:val="en-US"/>
-        </w:rPr>
-        <w:t xml:space="preserve"> account</w:t>
-      </w:r>
-      <w:r>
-        <w:rPr>
-          <w:lang w:val="en-US"/>
-        </w:rPr>
-        <w:t>s</w:t>
-      </w:r>
-      <w:r>
-        <w:rPr>
-          <w:lang w:val="en-US"/>
-        </w:rPr>
-        <w:t>, and</w:t>
-      </w:r>
-      <w:r>
-        <w:rPr>
-          <w:lang w:val="en-US"/>
-        </w:rPr>
-        <w:t xml:space="preserve"> if you are logged into an </w:t>
-      </w:r>
-      <w:r>
-        <w:rPr>
-          <w:lang w:val="en-US"/>
-        </w:rPr>
-        <w:t>account,</w:t>
+        <w:t>, create posts and comment</w:t>
+      </w:r>
+      <w:r>
+        <w:rPr>
+          <w:lang w:val="en-US"/>
+        </w:rPr>
+        <w:t xml:space="preserve">s, and give </w:t>
+      </w:r>
+      <w:r>
+        <w:rPr>
+          <w:lang w:val="en-US"/>
+        </w:rPr>
+        <w:t>upvotes to other people’s</w:t>
+      </w:r>
+      <w:r>
+        <w:rPr>
+          <w:lang w:val="en-US"/>
+        </w:rPr>
+        <w:t xml:space="preserve"> posts and comments</w:t>
+      </w:r>
+      <w:r>
+        <w:rPr>
+          <w:lang w:val="en-US"/>
+        </w:rPr>
+        <w:t>.</w:t>
       </w:r>
       <w:r>
         <w:rPr>
@@ -119,25 +161,141 @@
         <w:rPr>
           <w:lang w:val="en-US"/>
         </w:rPr>
-        <w:t>you are able to create new posts and comment on posts.</w:t>
-      </w:r>
-      <w:r>
-        <w:rPr>
-          <w:lang w:val="en-US"/>
-        </w:rPr>
-        <w:t xml:space="preserve"> Non-logged in users will still be able to see all the posts and </w:t>
-      </w:r>
-      <w:r>
-        <w:rPr>
-          <w:lang w:val="en-US"/>
-        </w:rPr>
-        <w:t>comments but</w:t>
-      </w:r>
-      <w:r>
-        <w:rPr>
-          <w:lang w:val="en-US"/>
-        </w:rPr>
-        <w:t xml:space="preserve"> will not be able to create their own.</w:t>
+        <w:t>U</w:t>
+      </w:r>
+      <w:r>
+        <w:rPr>
+          <w:lang w:val="en-US"/>
+        </w:rPr>
+        <w:t>sers</w:t>
+      </w:r>
+      <w:r>
+        <w:rPr>
+          <w:lang w:val="en-US"/>
+        </w:rPr>
+        <w:t xml:space="preserve"> that aren’t logged in</w:t>
+      </w:r>
+      <w:r>
+        <w:rPr>
+          <w:lang w:val="en-US"/>
+        </w:rPr>
+        <w:t xml:space="preserve"> will still be able to see all the posts and </w:t>
+      </w:r>
+      <w:r>
+        <w:rPr>
+          <w:lang w:val="en-US"/>
+        </w:rPr>
+        <w:t>comments</w:t>
+      </w:r>
+      <w:r>
+        <w:rPr>
+          <w:lang w:val="en-US"/>
+        </w:rPr>
+        <w:t xml:space="preserve"> and their upvote counts</w:t>
+      </w:r>
+      <w:r>
+        <w:rPr>
+          <w:lang w:val="en-US"/>
+        </w:rPr>
+        <w:t xml:space="preserve"> but</w:t>
+      </w:r>
+      <w:r>
+        <w:rPr>
+          <w:lang w:val="en-US"/>
+        </w:rPr>
+        <w:t xml:space="preserve"> will not be able to </w:t>
+      </w:r>
+      <w:r>
+        <w:rPr>
+          <w:lang w:val="en-US"/>
+        </w:rPr>
+        <w:t xml:space="preserve">interact with them. </w:t>
+      </w:r>
+      <w:r>
+        <w:rPr>
+          <w:lang w:val="en-US"/>
+        </w:rPr>
+        <w:t xml:space="preserve">The user </w:t>
+      </w:r>
+      <w:r>
+        <w:rPr>
+          <w:lang w:val="en-US"/>
+        </w:rPr>
+        <w:t xml:space="preserve">has the ability </w:t>
+      </w:r>
+      <w:r>
+        <w:rPr>
+          <w:lang w:val="en-US"/>
+        </w:rPr>
+        <w:t>to delete their own posts and comments but not the posts of others</w:t>
+      </w:r>
+      <w:r>
+        <w:rPr>
+          <w:lang w:val="en-US"/>
+        </w:rPr>
+        <w:t xml:space="preserve">, unless a user deletes their own post which will also delete all the comments that were commented on the post. If the </w:t>
+      </w:r>
+      <w:r>
+        <w:rPr>
+          <w:lang w:val="en-US"/>
+        </w:rPr>
+        <w:t>user</w:t>
+      </w:r>
+      <w:r>
+        <w:rPr>
+          <w:lang w:val="en-US"/>
+        </w:rPr>
+        <w:t xml:space="preserve"> sees the post or comment of another user, they will see an upvote button which they can click to give the post an upvote. </w:t>
+      </w:r>
+    </w:p>
+    <w:p>
+      <w:pPr>
+        <w:rPr>
+          <w:lang w:val="en-US"/>
+        </w:rPr>
+      </w:pPr>
+      <w:r>
+        <w:rPr>
+          <w:lang w:val="en-US"/>
+        </w:rPr>
+        <w:t xml:space="preserve">The application’s data is stored in a MongoDB database, and all of the information is stored so that the data is saved if the server goes offline, and the instance can be started up again after the server is turned on. The database houses </w:t>
+      </w:r>
+      <w:r>
+        <w:rPr>
+          <w:lang w:val="en-US"/>
+        </w:rPr>
+        <w:t xml:space="preserve">each of the microservice </w:t>
+      </w:r>
+      <w:r>
+        <w:rPr>
+          <w:lang w:val="en-US"/>
+        </w:rPr>
+        <w:t>objects</w:t>
+      </w:r>
+      <w:r>
+        <w:rPr>
+          <w:lang w:val="en-US"/>
+        </w:rPr>
+        <w:t xml:space="preserve">, user accounts, posts, comments, and upvotes. </w:t>
+      </w:r>
+    </w:p>
+    <w:p>
+      <w:pPr>
+        <w:rPr>
+          <w:lang w:val="en-US"/>
+        </w:rPr>
+      </w:pPr>
+      <w:r>
+        <w:rPr>
+          <w:lang w:val="en-US"/>
+        </w:rPr>
+        <w:t xml:space="preserve">For authentication, </w:t>
+      </w:r>
+      <w:r>
+        <w:rPr>
+          <w:lang w:val="en-US"/>
+        </w:rPr>
+        <w:t>JsonWebTokens</w:t>
       </w:r>
       <w:r>
         <w:rPr>
@@ -149,19 +307,13 @@
         <w:rPr>
           <w:lang w:val="en-US"/>
         </w:rPr>
-        <w:t xml:space="preserve">I will </w:t>
-      </w:r>
-      <w:r>
-        <w:rPr>
-          <w:lang w:val="en-US"/>
-        </w:rPr>
-        <w:t xml:space="preserve">use </w:t>
-      </w:r>
-      <w:r>
-        <w:rPr>
-          <w:lang w:val="en-US"/>
-        </w:rPr>
-        <w:t>JsonWebTokens</w:t>
+        <w:t>(JWTs)</w:t>
+      </w:r>
+      <w:r>
+        <w:rPr>
+          <w:lang w:val="en-US"/>
+        </w:rPr>
+        <w:t xml:space="preserve"> are used</w:t>
       </w:r>
       <w:r>
         <w:rPr>
@@ -173,19 +325,75 @@
         <w:rPr>
           <w:lang w:val="en-US"/>
         </w:rPr>
-        <w:t>(JWTs)</w:t>
-      </w:r>
-      <w:r>
-        <w:rPr>
-          <w:lang w:val="en-US"/>
-        </w:rPr>
-        <w:t xml:space="preserve"> for authenticati</w:t>
-      </w:r>
-      <w:r>
-        <w:rPr>
-          <w:lang w:val="en-US"/>
-        </w:rPr>
-        <w:t>ng that a user is logged in</w:t>
+        <w:t xml:space="preserve">to </w:t>
+      </w:r>
+      <w:r>
+        <w:rPr>
+          <w:lang w:val="en-US"/>
+        </w:rPr>
+        <w:t>check that the user has logged in and that the token is valid</w:t>
+      </w:r>
+      <w:r>
+        <w:rPr>
+          <w:lang w:val="en-US"/>
+        </w:rPr>
+        <w:t xml:space="preserve">. </w:t>
+      </w:r>
+    </w:p>
+    <w:p>
+      <w:pPr>
+        <w:rPr>
+          <w:lang w:val="en-US"/>
+        </w:rPr>
+      </w:pPr>
+    </w:p>
+    <w:p>
+      <w:pPr>
+        <w:rPr>
+          <w:lang w:val="en-US"/>
+        </w:rPr>
+      </w:pPr>
+      <w:r>
+        <w:rPr>
+          <w:lang w:val="en-US"/>
+        </w:rPr>
+        <w:t xml:space="preserve">There are some situations where </w:t>
+      </w:r>
+      <w:r>
+        <w:rPr>
+          <w:lang w:val="en-US"/>
+        </w:rPr>
+        <w:t>authentication</w:t>
+      </w:r>
+      <w:r>
+        <w:rPr>
+          <w:lang w:val="en-US"/>
+        </w:rPr>
+        <w:t xml:space="preserve"> is required, such as when the user wants to create a new post </w:t>
+      </w:r>
+      <w:r>
+        <w:rPr>
+          <w:lang w:val="en-US"/>
+        </w:rPr>
+        <w:t>or</w:t>
+      </w:r>
+      <w:r>
+        <w:rPr>
+          <w:lang w:val="en-US"/>
+        </w:rPr>
+        <w:t xml:space="preserve"> post a comment, and JWTs are quite an easy option </w:t>
+      </w:r>
+      <w:r>
+        <w:rPr>
+          <w:lang w:val="en-US"/>
+        </w:rPr>
+        <w:t>to check if the user is logged in</w:t>
+      </w:r>
+      <w:r>
+        <w:rPr>
+          <w:lang w:val="en-US"/>
+        </w:rPr>
+        <w:t>. I have some experience with JWT-tokens, so I think they are a good option for this task</w:t>
       </w:r>
       <w:r>
         <w:rPr>
@@ -203,155 +411,25 @@
         <w:rPr>
           <w:lang w:val="en-US"/>
         </w:rPr>
-        <w:t>When a user logs in</w:t>
-      </w:r>
-      <w:r>
-        <w:rPr>
-          <w:lang w:val="en-US"/>
-        </w:rPr>
-        <w:t xml:space="preserve"> </w:t>
-      </w:r>
-      <w:r>
-        <w:rPr>
-          <w:lang w:val="en-US"/>
-        </w:rPr>
-        <w:t>to the application, they will receive a JWT-token from the authentication microservice</w:t>
-      </w:r>
-      <w:r>
-        <w:rPr>
-          <w:lang w:val="en-US"/>
-        </w:rPr>
-        <w:t xml:space="preserve"> that will be stored in the browser’s cookies</w:t>
-      </w:r>
-      <w:r>
-        <w:rPr>
-          <w:lang w:val="en-US"/>
-        </w:rPr>
-        <w:t xml:space="preserve">, and it </w:t>
-      </w:r>
-      <w:r>
-        <w:rPr>
-          <w:lang w:val="en-US"/>
-        </w:rPr>
-        <w:t xml:space="preserve">will be used </w:t>
-      </w:r>
-      <w:r>
-        <w:rPr>
-          <w:lang w:val="en-US"/>
-        </w:rPr>
-        <w:t xml:space="preserve">to </w:t>
-      </w:r>
-      <w:r>
-        <w:rPr>
-          <w:lang w:val="en-US"/>
-        </w:rPr>
-        <w:t>authenticate</w:t>
-      </w:r>
-      <w:r>
-        <w:rPr>
-          <w:lang w:val="en-US"/>
-        </w:rPr>
-        <w:t xml:space="preserve"> their actions. There are some situations where </w:t>
-      </w:r>
-      <w:r>
-        <w:rPr>
-          <w:lang w:val="en-US"/>
-        </w:rPr>
-        <w:t>authentication</w:t>
-      </w:r>
-      <w:r>
-        <w:rPr>
-          <w:lang w:val="en-US"/>
-        </w:rPr>
-        <w:t xml:space="preserve"> is required, such as when the user wants to create a new post </w:t>
-      </w:r>
-      <w:r>
-        <w:rPr>
-          <w:lang w:val="en-US"/>
-        </w:rPr>
-        <w:t>or</w:t>
-      </w:r>
-      <w:r>
-        <w:rPr>
-          <w:lang w:val="en-US"/>
-        </w:rPr>
-        <w:t xml:space="preserve"> post a comment, and JWTs are quite an easy option </w:t>
-      </w:r>
-      <w:r>
-        <w:rPr>
-          <w:lang w:val="en-US"/>
-        </w:rPr>
-        <w:t>to check if the user is logged in</w:t>
-      </w:r>
-      <w:r>
-        <w:rPr>
-          <w:lang w:val="en-US"/>
-        </w:rPr>
-        <w:t>.</w:t>
-      </w:r>
-      <w:r>
-        <w:rPr>
-          <w:lang w:val="en-US"/>
-        </w:rPr>
-        <w:t xml:space="preserve"> I have some experience with </w:t>
-      </w:r>
-      <w:r>
-        <w:rPr>
-          <w:lang w:val="en-US"/>
-        </w:rPr>
-        <w:t>JWT-tokens,</w:t>
-      </w:r>
-      <w:r>
-        <w:rPr>
-          <w:lang w:val="en-US"/>
-        </w:rPr>
-        <w:t xml:space="preserve"> so I think they are a good option for this task</w:t>
-      </w:r>
-      <w:r>
-        <w:rPr>
-          <w:lang w:val="en-US"/>
-        </w:rPr>
-        <w:t>.</w:t>
-      </w:r>
-      <w:r>
-        <w:rPr>
-          <w:lang w:val="en-US"/>
-        </w:rPr>
-        <w:t xml:space="preserve"> </w:t>
-      </w:r>
-      <w:r>
-        <w:rPr>
-          <w:lang w:val="en-US"/>
-        </w:rPr>
-        <w:t xml:space="preserve">To store all of the user </w:t>
-      </w:r>
-      <w:proofErr w:type="gramStart"/>
-      <w:r>
-        <w:rPr>
-          <w:lang w:val="en-US"/>
-        </w:rPr>
-        <w:t>account</w:t>
-      </w:r>
-      <w:proofErr w:type="gramEnd"/>
-      <w:r>
-        <w:rPr>
-          <w:lang w:val="en-US"/>
-        </w:rPr>
-        <w:t xml:space="preserve">, posts, and comments, I will use a mongoose database to save all the information. </w:t>
-      </w:r>
-    </w:p>
-    <w:p>
-      <w:pPr>
-        <w:rPr>
-          <w:b/>
-          <w:bCs/>
-          <w:lang w:val="en-US"/>
-        </w:rPr>
-      </w:pPr>
-      <w:r>
-        <w:rPr>
-          <w:b/>
-          <w:bCs/>
+        <w:t xml:space="preserve">To store all of the user account, posts, and comments, I will use a mongoose database to save all the information. </w:t>
+      </w:r>
+    </w:p>
+    <w:p>
+      <w:pPr>
+        <w:rPr>
+          <w:b/>
+          <w:bCs/>
+          <w:sz w:val="24"/>
+          <w:szCs w:val="24"/>
+          <w:lang w:val="en-US"/>
+        </w:rPr>
+      </w:pPr>
+      <w:r>
+        <w:rPr>
+          <w:b/>
+          <w:bCs/>
+          <w:sz w:val="24"/>
+          <w:szCs w:val="24"/>
           <w:lang w:val="en-US"/>
         </w:rPr>
         <w:t>System requirements</w:t>
@@ -374,6 +452,12 @@
         </w:rPr>
         <w:t>All users can see all posts and comments</w:t>
       </w:r>
+      <w:r>
+        <w:rPr>
+          <w:lang w:val="en-US"/>
+        </w:rPr>
+        <w:t>, and their upvote counts</w:t>
+      </w:r>
     </w:p>
     <w:p>
       <w:pPr>
@@ -390,7 +474,13 @@
         <w:rPr>
           <w:lang w:val="en-US"/>
         </w:rPr>
-        <w:t>Only logged in users can create new posts or post comments</w:t>
+        <w:t>Only logged in users can create new posts or comments</w:t>
+      </w:r>
+      <w:r>
+        <w:rPr>
+          <w:lang w:val="en-US"/>
+        </w:rPr>
+        <w:t xml:space="preserve">, or upvote </w:t>
       </w:r>
     </w:p>
     <w:p>
@@ -414,7 +504,39 @@
         <w:rPr>
           <w:lang w:val="en-US"/>
         </w:rPr>
-        <w:t xml:space="preserve">reate new accounts, account must have a username, an email, and a password </w:t>
+        <w:t xml:space="preserve">reate new accounts, account </w:t>
+      </w:r>
+      <w:r>
+        <w:rPr>
+          <w:lang w:val="en-US"/>
+        </w:rPr>
+        <w:t>require a</w:t>
+      </w:r>
+      <w:r>
+        <w:rPr>
+          <w:lang w:val="en-US"/>
+        </w:rPr>
+        <w:t xml:space="preserve"> username, </w:t>
+      </w:r>
+      <w:proofErr w:type="spellStart"/>
+      <w:r>
+        <w:rPr>
+          <w:lang w:val="en-US"/>
+        </w:rPr>
+        <w:t>a</w:t>
+      </w:r>
+      <w:proofErr w:type="spellEnd"/>
+      <w:r>
+        <w:rPr>
+          <w:lang w:val="en-US"/>
+        </w:rPr>
+        <w:t xml:space="preserve"> valid</w:t>
+      </w:r>
+      <w:r>
+        <w:rPr>
+          <w:lang w:val="en-US"/>
+        </w:rPr>
+        <w:t xml:space="preserve"> email, and a password </w:t>
       </w:r>
     </w:p>
     <w:p>
@@ -450,19 +572,7 @@
         <w:rPr>
           <w:lang w:val="en-US"/>
         </w:rPr>
-        <w:t>Upon</w:t>
-      </w:r>
-      <w:r>
-        <w:rPr>
-          <w:lang w:val="en-US"/>
-        </w:rPr>
-        <w:t xml:space="preserve"> successfully</w:t>
-      </w:r>
-      <w:r>
-        <w:rPr>
-          <w:lang w:val="en-US"/>
-        </w:rPr>
-        <w:t xml:space="preserve"> logging in, the user gets a JsonWebToken into their cookies, which will be used for authentication</w:t>
+        <w:t>Upon successfully logging in, the user gets a JsonWebToken into their cookies, which will be used for authentication</w:t>
       </w:r>
     </w:p>
     <w:p>
@@ -482,25 +592,109 @@
         </w:rPr>
         <w:t>If a user has a valid JWT-token, they can see an interactable form to create new posts and comments</w:t>
       </w:r>
-    </w:p>
-    <w:p>
-      <w:pPr>
-        <w:rPr>
-          <w:lang w:val="en-US"/>
-        </w:rPr>
-      </w:pPr>
-    </w:p>
-    <w:p>
-      <w:pPr>
-        <w:rPr>
-          <w:lang w:val="en-US"/>
-        </w:rPr>
-      </w:pPr>
-      <w:r>
-        <w:rPr>
-          <w:lang w:val="en-US"/>
-        </w:rPr>
-        <w:t xml:space="preserve">With </w:t>
+      <w:r>
+        <w:rPr>
+          <w:lang w:val="en-US"/>
+        </w:rPr>
+        <w:t>, and also see buttons to delete or upvote on posts</w:t>
+      </w:r>
+    </w:p>
+    <w:p>
+      <w:pPr>
+        <w:pStyle w:val="ListParagraph"/>
+        <w:numPr>
+          <w:ilvl w:val="0"/>
+          <w:numId w:val="1"/>
+        </w:numPr>
+        <w:rPr>
+          <w:lang w:val="en-US"/>
+        </w:rPr>
+      </w:pPr>
+      <w:r>
+        <w:rPr>
+          <w:lang w:val="en-US"/>
+        </w:rPr>
+        <w:t>A user is able to only give one upvote to a post, and if the user has already upvoted a post or comment, they will see a button to delete their upvote</w:t>
+      </w:r>
+    </w:p>
+    <w:p>
+      <w:pPr>
+        <w:pStyle w:val="ListParagraph"/>
+        <w:numPr>
+          <w:ilvl w:val="0"/>
+          <w:numId w:val="1"/>
+        </w:numPr>
+        <w:rPr>
+          <w:lang w:val="en-US"/>
+        </w:rPr>
+      </w:pPr>
+      <w:r>
+        <w:rPr>
+          <w:lang w:val="en-US"/>
+        </w:rPr>
+        <w:t>User is required to fill all of the necessary fields to initiate a procedure such as creating a post or creating an account</w:t>
+      </w:r>
+    </w:p>
+    <w:p>
+      <w:pPr>
+        <w:pStyle w:val="ListParagraph"/>
+        <w:numPr>
+          <w:ilvl w:val="0"/>
+          <w:numId w:val="1"/>
+        </w:numPr>
+        <w:rPr>
+          <w:lang w:val="en-US"/>
+        </w:rPr>
+      </w:pPr>
+      <w:r>
+        <w:rPr>
+          <w:lang w:val="en-US"/>
+        </w:rPr>
+        <w:t>The website should be fully</w:t>
+      </w:r>
+      <w:r>
+        <w:rPr>
+          <w:lang w:val="en-US"/>
+        </w:rPr>
+        <w:t xml:space="preserve"> loaded</w:t>
+      </w:r>
+      <w:r>
+        <w:rPr>
+          <w:lang w:val="en-US"/>
+        </w:rPr>
+        <w:t xml:space="preserve"> within 1 second of loading into the</w:t>
+      </w:r>
+      <w:r>
+        <w:rPr>
+          <w:lang w:val="en-US"/>
+        </w:rPr>
+        <w:t xml:space="preserve"> web-page</w:t>
+      </w:r>
+    </w:p>
+    <w:p>
+      <w:pPr>
+        <w:rPr>
+          <w:lang w:val="en-US"/>
+        </w:rPr>
+      </w:pPr>
+    </w:p>
+    <w:p>
+      <w:pPr>
+        <w:rPr>
+          <w:lang w:val="en-US"/>
+        </w:rPr>
+      </w:pPr>
+      <w:r>
+        <w:rPr>
+          <w:lang w:val="en-US"/>
+        </w:rPr>
+        <w:t>From</w:t>
+      </w:r>
+      <w:r>
+        <w:rPr>
+          <w:lang w:val="en-US"/>
+        </w:rPr>
+        <w:t xml:space="preserve"> </w:t>
       </w:r>
       <w:r>
         <w:rPr>
@@ -512,7 +706,67 @@
         <w:rPr>
           <w:lang w:val="en-US"/>
         </w:rPr>
-        <w:t xml:space="preserve">hese requirements we can identify at least 3 different microservices that can be produced. </w:t>
+        <w:t>he</w:t>
+      </w:r>
+      <w:r>
+        <w:rPr>
+          <w:lang w:val="en-US"/>
+        </w:rPr>
+        <w:t xml:space="preserve"> project overview</w:t>
+      </w:r>
+      <w:r>
+        <w:rPr>
+          <w:lang w:val="en-US"/>
+        </w:rPr>
+        <w:t xml:space="preserve"> </w:t>
+      </w:r>
+      <w:r>
+        <w:rPr>
+          <w:lang w:val="en-US"/>
+        </w:rPr>
+        <w:t>and th</w:t>
+      </w:r>
+      <w:r>
+        <w:rPr>
+          <w:lang w:val="en-US"/>
+        </w:rPr>
+        <w:t xml:space="preserve">e </w:t>
+      </w:r>
+      <w:r>
+        <w:rPr>
+          <w:lang w:val="en-US"/>
+        </w:rPr>
+        <w:t>requirements</w:t>
+      </w:r>
+      <w:r>
+        <w:rPr>
+          <w:lang w:val="en-US"/>
+        </w:rPr>
+        <w:t xml:space="preserve">, </w:t>
+      </w:r>
+      <w:r>
+        <w:rPr>
+          <w:lang w:val="en-US"/>
+        </w:rPr>
+        <w:t xml:space="preserve">we can identify </w:t>
+      </w:r>
+      <w:r>
+        <w:rPr>
+          <w:lang w:val="en-US"/>
+        </w:rPr>
+        <w:t xml:space="preserve">4 </w:t>
+      </w:r>
+      <w:r>
+        <w:rPr>
+          <w:lang w:val="en-US"/>
+        </w:rPr>
+        <w:t>different microservices</w:t>
+      </w:r>
+      <w:r>
+        <w:rPr>
+          <w:lang w:val="en-US"/>
+        </w:rPr>
+        <w:t>.</w:t>
       </w:r>
     </w:p>
     <w:p>
@@ -542,7 +796,19 @@
         <w:rPr>
           <w:lang w:val="en-US"/>
         </w:rPr>
-        <w:t xml:space="preserve">One microservice is an </w:t>
+        <w:t xml:space="preserve">One microservice is </w:t>
+      </w:r>
+      <w:r>
+        <w:rPr>
+          <w:lang w:val="en-US"/>
+        </w:rPr>
+        <w:t>the</w:t>
+      </w:r>
+      <w:r>
+        <w:rPr>
+          <w:lang w:val="en-US"/>
+        </w:rPr>
+        <w:t xml:space="preserve"> </w:t>
       </w:r>
       <w:r>
         <w:rPr>
@@ -574,19 +840,19 @@
         <w:rPr>
           <w:lang w:val="en-US"/>
         </w:rPr>
-        <w:t>new user accounts, and logging into to these accounts with login credentials such as an email and a password.</w:t>
-      </w:r>
-      <w:r>
-        <w:rPr>
-          <w:lang w:val="en-US"/>
-        </w:rPr>
-        <w:t xml:space="preserve"> When a user logs in, they will receive a </w:t>
-      </w:r>
-      <w:r>
-        <w:rPr>
-          <w:lang w:val="en-US"/>
-        </w:rPr>
-        <w:t>JWT-token</w:t>
+        <w:t xml:space="preserve">new user accounts, and logging into to these accounts with </w:t>
+      </w:r>
+      <w:r>
+        <w:rPr>
+          <w:lang w:val="en-US"/>
+        </w:rPr>
+        <w:t xml:space="preserve">the correct </w:t>
+      </w:r>
+      <w:r>
+        <w:rPr>
+          <w:lang w:val="en-US"/>
+        </w:rPr>
+        <w:t>login credential.</w:t>
       </w:r>
       <w:r>
         <w:rPr>
@@ -598,78 +864,151 @@
         <w:rPr>
           <w:lang w:val="en-US"/>
         </w:rPr>
-        <w:t xml:space="preserve">into their cookies </w:t>
-      </w:r>
-      <w:r>
-        <w:rPr>
-          <w:lang w:val="en-US"/>
-        </w:rPr>
-        <w:t>which will be used to authenticate them to do certain tasks.</w:t>
-      </w:r>
-    </w:p>
-    <w:p>
-      <w:pPr>
-        <w:rPr>
-          <w:lang w:val="en-US"/>
-        </w:rPr>
-      </w:pPr>
-      <w:r>
-        <w:rPr>
-          <w:b/>
-          <w:bCs/>
-          <w:lang w:val="en-US"/>
-        </w:rPr>
-        <w:t>Forum</w:t>
-      </w:r>
-      <w:r>
-        <w:rPr>
-          <w:b/>
-          <w:bCs/>
-          <w:lang w:val="en-US"/>
-        </w:rPr>
-        <w:t xml:space="preserve"> posts</w:t>
-      </w:r>
-      <w:r>
-        <w:rPr>
-          <w:lang w:val="en-US"/>
-        </w:rPr>
-        <w:t xml:space="preserve"> would </w:t>
-      </w:r>
-      <w:r>
-        <w:rPr>
-          <w:lang w:val="en-US"/>
-        </w:rPr>
-        <w:t xml:space="preserve">also </w:t>
-      </w:r>
-      <w:r>
-        <w:rPr>
-          <w:lang w:val="en-US"/>
-        </w:rPr>
-        <w:t xml:space="preserve">need its own microservice. The microservice </w:t>
-      </w:r>
-      <w:r>
-        <w:rPr>
-          <w:lang w:val="en-US"/>
-        </w:rPr>
-        <w:t xml:space="preserve">is used to handle the posts and this microservice </w:t>
-      </w:r>
-      <w:r>
-        <w:rPr>
-          <w:lang w:val="en-US"/>
-        </w:rPr>
-        <w:t xml:space="preserve">would take care of creating new posts and </w:t>
-      </w:r>
-      <w:r>
-        <w:rPr>
-          <w:lang w:val="en-US"/>
-        </w:rPr>
-        <w:t>having the possibility</w:t>
-      </w:r>
-      <w:r>
-        <w:rPr>
-          <w:lang w:val="en-US"/>
-        </w:rPr>
-        <w:t xml:space="preserve"> to fetch all of the posts to be displayed on a webpage. Auth</w:t>
+        <w:t>The user can receive a valid JWT-token by successfully logging in</w:t>
+      </w:r>
+      <w:r>
+        <w:rPr>
+          <w:lang w:val="en-US"/>
+        </w:rPr>
+        <w:t xml:space="preserve">. </w:t>
+      </w:r>
+      <w:r>
+        <w:rPr>
+          <w:lang w:val="en-US"/>
+        </w:rPr>
+        <w:t xml:space="preserve">If the </w:t>
+      </w:r>
+      <w:r>
+        <w:rPr>
+          <w:lang w:val="en-US"/>
+        </w:rPr>
+        <w:t xml:space="preserve">user doesn’t have a JWT-token or the </w:t>
+      </w:r>
+      <w:r>
+        <w:rPr>
+          <w:lang w:val="en-US"/>
+        </w:rPr>
+        <w:t>token is expired</w:t>
+      </w:r>
+      <w:r>
+        <w:rPr>
+          <w:lang w:val="en-US"/>
+        </w:rPr>
+        <w:t xml:space="preserve">, </w:t>
+      </w:r>
+      <w:r>
+        <w:rPr>
+          <w:lang w:val="en-US"/>
+        </w:rPr>
+        <w:t xml:space="preserve">the functionality to interact with </w:t>
+      </w:r>
+      <w:r>
+        <w:rPr>
+          <w:lang w:val="en-US"/>
+        </w:rPr>
+        <w:t xml:space="preserve">the website is </w:t>
+      </w:r>
+      <w:r>
+        <w:rPr>
+          <w:lang w:val="en-US"/>
+        </w:rPr>
+        <w:t>disabled. With the correct login credentials, the user will receive a JWT-token to their cookies from th</w:t>
+      </w:r>
+      <w:r>
+        <w:rPr>
+          <w:lang w:val="en-US"/>
+        </w:rPr>
+        <w:t>is</w:t>
+      </w:r>
+      <w:r>
+        <w:rPr>
+          <w:lang w:val="en-US"/>
+        </w:rPr>
+        <w:t xml:space="preserve"> authentication microservice</w:t>
+      </w:r>
+      <w:r>
+        <w:rPr>
+          <w:lang w:val="en-US"/>
+        </w:rPr>
+        <w:t xml:space="preserve"> and will be able to interact with the application</w:t>
+      </w:r>
+      <w:r>
+        <w:rPr>
+          <w:lang w:val="en-US"/>
+        </w:rPr>
+        <w:t>.</w:t>
+      </w:r>
+    </w:p>
+    <w:p>
+      <w:pPr>
+        <w:rPr>
+          <w:lang w:val="en-US"/>
+        </w:rPr>
+      </w:pPr>
+      <w:r>
+        <w:rPr>
+          <w:lang w:val="en-US"/>
+        </w:rPr>
+        <w:lastRenderedPageBreak/>
+        <w:t>The forum</w:t>
+      </w:r>
+      <w:r>
+        <w:rPr>
+          <w:b/>
+          <w:bCs/>
+          <w:lang w:val="en-US"/>
+        </w:rPr>
+        <w:t xml:space="preserve"> p</w:t>
+      </w:r>
+      <w:r>
+        <w:rPr>
+          <w:b/>
+          <w:bCs/>
+          <w:lang w:val="en-US"/>
+        </w:rPr>
+        <w:t>osts</w:t>
+      </w:r>
+      <w:r>
+        <w:rPr>
+          <w:lang w:val="en-US"/>
+        </w:rPr>
+        <w:t xml:space="preserve"> </w:t>
+      </w:r>
+      <w:r>
+        <w:rPr>
+          <w:lang w:val="en-US"/>
+        </w:rPr>
+        <w:t xml:space="preserve">also have their </w:t>
+      </w:r>
+      <w:r>
+        <w:rPr>
+          <w:lang w:val="en-US"/>
+        </w:rPr>
+        <w:t>its own microservice. The</w:t>
+      </w:r>
+      <w:r>
+        <w:rPr>
+          <w:lang w:val="en-US"/>
+        </w:rPr>
+        <w:t xml:space="preserve"> application can call this</w:t>
+      </w:r>
+      <w:r>
+        <w:rPr>
+          <w:lang w:val="en-US"/>
+        </w:rPr>
+        <w:t xml:space="preserve"> microservice</w:t>
+      </w:r>
+      <w:r>
+        <w:rPr>
+          <w:lang w:val="en-US"/>
+        </w:rPr>
+        <w:t xml:space="preserve"> to create new posts, get the data of the posts, and delete posts. The website can call this microservice when the user wants to create a new post and the microservice will take care of creating the post object into the database. </w:t>
+      </w:r>
+      <w:r>
+        <w:rPr>
+          <w:lang w:val="en-US"/>
+        </w:rPr>
+        <w:t>Auth</w:t>
       </w:r>
       <w:r>
         <w:rPr>
@@ -711,13 +1050,67 @@
         <w:rPr>
           <w:lang w:val="en-US"/>
         </w:rPr>
-        <w:t xml:space="preserve">and JWTs will be used to check if the user has a valid token. </w:t>
-      </w:r>
-      <w:r>
-        <w:rPr>
-          <w:lang w:val="en-US"/>
-        </w:rPr>
-        <w:t xml:space="preserve">Fetching all of the posts however doesn’t require authentication, as everyone should be allowed to see the posts, but not create new ones. </w:t>
+        <w:t xml:space="preserve">and </w:t>
+      </w:r>
+      <w:r>
+        <w:rPr>
+          <w:lang w:val="en-US"/>
+        </w:rPr>
+        <w:t xml:space="preserve">the user’s </w:t>
+      </w:r>
+      <w:r>
+        <w:rPr>
+          <w:lang w:val="en-US"/>
+        </w:rPr>
+        <w:t>JWT</w:t>
+      </w:r>
+      <w:r>
+        <w:rPr>
+          <w:lang w:val="en-US"/>
+        </w:rPr>
+        <w:t>-token</w:t>
+      </w:r>
+      <w:r>
+        <w:rPr>
+          <w:lang w:val="en-US"/>
+        </w:rPr>
+        <w:t xml:space="preserve"> will be</w:t>
+      </w:r>
+      <w:r>
+        <w:rPr>
+          <w:lang w:val="en-US"/>
+        </w:rPr>
+        <w:t xml:space="preserve"> checked to verify that the user is logged in</w:t>
+      </w:r>
+      <w:r>
+        <w:rPr>
+          <w:lang w:val="en-US"/>
+        </w:rPr>
+        <w:t xml:space="preserve">. </w:t>
+      </w:r>
+      <w:r>
+        <w:rPr>
+          <w:lang w:val="en-US"/>
+        </w:rPr>
+        <w:t>Fetching the posts however doesn’t require authentication, as everyone should be allowed to see the posts, but not create new ones.</w:t>
+      </w:r>
+      <w:r>
+        <w:rPr>
+          <w:lang w:val="en-US"/>
+        </w:rPr>
+        <w:t xml:space="preserve"> </w:t>
+      </w:r>
+      <w:r>
+        <w:rPr>
+          <w:lang w:val="en-US"/>
+        </w:rPr>
+        <w:t xml:space="preserve">Posts have their own upvote counts, and the upvote microservice will keep track of the upvotes. </w:t>
+      </w:r>
+      <w:r>
+        <w:rPr>
+          <w:lang w:val="en-US"/>
+        </w:rPr>
+        <w:t>Deleting a post will delete all the comments and the upvote objects from the database.</w:t>
       </w:r>
     </w:p>
     <w:p>
@@ -738,13 +1131,13 @@
         <w:rPr>
           <w:lang w:val="en-US"/>
         </w:rPr>
-        <w:t xml:space="preserve"> also </w:t>
-      </w:r>
-      <w:r>
-        <w:rPr>
-          <w:lang w:val="en-US"/>
-        </w:rPr>
-        <w:t>need their</w:t>
+        <w:t xml:space="preserve"> </w:t>
+      </w:r>
+      <w:r>
+        <w:rPr>
+          <w:lang w:val="en-US"/>
+        </w:rPr>
+        <w:t>are handled by their</w:t>
       </w:r>
       <w:r>
         <w:rPr>
@@ -756,54 +1149,199 @@
         <w:rPr>
           <w:lang w:val="en-US"/>
         </w:rPr>
-        <w:t xml:space="preserve"> The comments are linked to specific posts, as the comments are posted on the comment section of a post.</w:t>
-      </w:r>
-      <w:r>
-        <w:rPr>
-          <w:lang w:val="en-US"/>
-        </w:rPr>
-        <w:t xml:space="preserve"> The microservice allows </w:t>
-      </w:r>
-      <w:r>
-        <w:rPr>
-          <w:lang w:val="en-US"/>
-        </w:rPr>
-        <w:t xml:space="preserve">logged in users to post new </w:t>
-      </w:r>
-      <w:r>
-        <w:rPr>
-          <w:lang w:val="en-US"/>
-        </w:rPr>
-        <w:t>comments and</w:t>
-      </w:r>
-      <w:r>
-        <w:rPr>
-          <w:lang w:val="en-US"/>
-        </w:rPr>
         <w:t xml:space="preserve"> </w:t>
       </w:r>
       <w:r>
         <w:rPr>
           <w:lang w:val="en-US"/>
         </w:rPr>
-        <w:t xml:space="preserve">get all of the comments of a certain post. Users that aren’t logged in can see all of the comments but are not able to post their own comments. </w:t>
-      </w:r>
-      <w:r>
-        <w:rPr>
-          <w:lang w:val="en-US"/>
-        </w:rPr>
-        <w:t xml:space="preserve">In this situation as well, JWTs are used for authentication to check if the user is allowed to post a new comment. </w:t>
-      </w:r>
-    </w:p>
-    <w:p>
-      <w:pPr>
-        <w:rPr>
-          <w:lang w:val="en-US"/>
-        </w:rPr>
-      </w:pPr>
-      <w:r>
-        <w:rPr>
-          <w:lang w:val="en-US"/>
+        <w:t>Comments</w:t>
+      </w:r>
+      <w:r>
+        <w:rPr>
+          <w:lang w:val="en-US"/>
+        </w:rPr>
+        <w:t xml:space="preserve"> are linked to </w:t>
+      </w:r>
+      <w:r>
+        <w:rPr>
+          <w:lang w:val="en-US"/>
+        </w:rPr>
+        <w:t xml:space="preserve">a </w:t>
+      </w:r>
+      <w:r>
+        <w:rPr>
+          <w:lang w:val="en-US"/>
+        </w:rPr>
+        <w:t xml:space="preserve">specific post, </w:t>
+      </w:r>
+      <w:r>
+        <w:rPr>
+          <w:lang w:val="en-US"/>
+        </w:rPr>
+        <w:t>and each comment stores the information of the ID of the post the comment was left on. The</w:t>
+      </w:r>
+      <w:r>
+        <w:rPr>
+          <w:lang w:val="en-US"/>
+        </w:rPr>
+        <w:t xml:space="preserve"> post’s unique</w:t>
+      </w:r>
+      <w:r>
+        <w:rPr>
+          <w:lang w:val="en-US"/>
+        </w:rPr>
+        <w:t xml:space="preserve"> </w:t>
+      </w:r>
+      <w:proofErr w:type="spellStart"/>
+      <w:r>
+        <w:rPr>
+          <w:lang w:val="en-US"/>
+        </w:rPr>
+        <w:t>postID</w:t>
+      </w:r>
+      <w:proofErr w:type="spellEnd"/>
+      <w:r>
+        <w:rPr>
+          <w:lang w:val="en-US"/>
+        </w:rPr>
+        <w:t xml:space="preserve"> will be used to fetch all of the comments </w:t>
+      </w:r>
+      <w:r>
+        <w:rPr>
+          <w:lang w:val="en-US"/>
+        </w:rPr>
+        <w:t>o</w:t>
+      </w:r>
+      <w:r>
+        <w:rPr>
+          <w:lang w:val="en-US"/>
+        </w:rPr>
+        <w:t>f a specific post</w:t>
+      </w:r>
+      <w:r>
+        <w:rPr>
+          <w:lang w:val="en-US"/>
+        </w:rPr>
+        <w:t xml:space="preserve"> and displayed on the website</w:t>
+      </w:r>
+      <w:r>
+        <w:rPr>
+          <w:lang w:val="en-US"/>
+        </w:rPr>
+        <w:t xml:space="preserve">. Creating new comments requires the user to </w:t>
+      </w:r>
+      <w:r>
+        <w:rPr>
+          <w:lang w:val="en-US"/>
+        </w:rPr>
+        <w:t xml:space="preserve">have a valid JWT-token. </w:t>
+      </w:r>
+      <w:r>
+        <w:rPr>
+          <w:lang w:val="en-US"/>
+        </w:rPr>
+        <w:t xml:space="preserve">Users that aren’t logged in can </w:t>
+      </w:r>
+      <w:r>
+        <w:rPr>
+          <w:lang w:val="en-US"/>
+        </w:rPr>
+        <w:t xml:space="preserve">still </w:t>
+      </w:r>
+      <w:r>
+        <w:rPr>
+          <w:lang w:val="en-US"/>
+        </w:rPr>
+        <w:t xml:space="preserve">see all of the comments but are not able to </w:t>
+      </w:r>
+      <w:r>
+        <w:rPr>
+          <w:lang w:val="en-US"/>
+        </w:rPr>
+        <w:t>create t</w:t>
+      </w:r>
+      <w:r>
+        <w:rPr>
+          <w:lang w:val="en-US"/>
+        </w:rPr>
+        <w:t>heir own comments</w:t>
+      </w:r>
+      <w:r>
+        <w:rPr>
+          <w:lang w:val="en-US"/>
+        </w:rPr>
+        <w:t xml:space="preserve"> or </w:t>
+      </w:r>
+      <w:r>
+        <w:rPr>
+          <w:lang w:val="en-US"/>
+        </w:rPr>
+        <w:t>interact with existing ones</w:t>
+      </w:r>
+      <w:r>
+        <w:rPr>
+          <w:lang w:val="en-US"/>
+        </w:rPr>
+        <w:t xml:space="preserve">. </w:t>
+      </w:r>
+      <w:r>
+        <w:rPr>
+          <w:lang w:val="en-US"/>
+        </w:rPr>
+        <w:t xml:space="preserve">Since the comments are linked to a specific post, if the original post is deleted, all of its comments will also be deleted. </w:t>
+      </w:r>
+      <w:r>
+        <w:rPr>
+          <w:lang w:val="en-US"/>
+        </w:rPr>
+        <w:t>When a specific comment is deleted, the upvote object will also be deleted from the database.</w:t>
+      </w:r>
+    </w:p>
+    <w:p>
+      <w:pPr>
+        <w:rPr>
+          <w:lang w:val="en-US"/>
+        </w:rPr>
+      </w:pPr>
+      <w:r>
+        <w:rPr>
+          <w:lang w:val="en-US"/>
+        </w:rPr>
+        <w:t xml:space="preserve">To create the upvote functionality, </w:t>
+      </w:r>
+      <w:r>
+        <w:rPr>
+          <w:b/>
+          <w:bCs/>
+          <w:lang w:val="en-US"/>
+        </w:rPr>
+        <w:t>upvotes</w:t>
+      </w:r>
+      <w:r>
+        <w:rPr>
+          <w:lang w:val="en-US"/>
+        </w:rPr>
+        <w:t xml:space="preserve"> have their own microservice. When a comment or a post is created, an upvote object is created to keep track of the upvote count and the different upvoters of the post or comment. The application can call this microservice to get data of the posts and comments and display their upvote count. If the current user is already on the list of the upvoters, the user will instead have a button to delete their upvote, in which case their upvote will be removed from the count and their name will be removed from the list of the upvoters. They can upvote the post again to add their upvote back to the count. </w:t>
+      </w:r>
+      <w:r>
+        <w:rPr>
+          <w:lang w:val="en-US"/>
+        </w:rPr>
+        <w:t xml:space="preserve">Since the upvotes are linked to posts and comments, if the post or comment is deleted, its upvote object will also be deleted. </w:t>
+      </w:r>
+    </w:p>
+    <w:p>
+      <w:pPr>
+        <w:rPr>
+          <w:b/>
+          <w:bCs/>
+        </w:rPr>
+      </w:pPr>
+      <w:r>
+        <w:rPr>
+          <w:b/>
+          <w:bCs/>
         </w:rPr>
         <w:br w:type="page"/>
       </w:r>
@@ -811,45 +1349,503 @@
     <w:p>
       <w:pPr>
         <w:rPr>
-          <w:lang w:val="en-US"/>
-        </w:rPr>
-      </w:pPr>
-    </w:p>
-    <w:p>
-      <w:pPr>
-        <w:rPr>
-          <w:b/>
-          <w:bCs/>
-        </w:rPr>
-      </w:pPr>
-      <w:r>
-        <w:rPr>
-          <w:b/>
-          <w:bCs/>
-        </w:rPr>
-        <w:t>Demonstrate the architecture with UML diagrams of your choice and a single architecture diagram describing the whole system architecture with a strong focus on communication.</w:t>
-      </w:r>
-    </w:p>
-    <w:p/>
-    <w:p>
-      <w:pPr>
-        <w:rPr>
-          <w:b/>
-          <w:bCs/>
-        </w:rPr>
-      </w:pPr>
-      <w:r>
-        <w:rPr>
-          <w:b/>
-          <w:bCs/>
-        </w:rPr>
-        <w:t>Clearly demonstrate the communication pattern used and describe the limitations around communication for microservices.</w:t>
-      </w:r>
-    </w:p>
-    <w:p/>
-    <w:p/>
+          <w:b/>
+          <w:bCs/>
+          <w:sz w:val="24"/>
+          <w:szCs w:val="24"/>
+          <w:lang w:val="en-US"/>
+        </w:rPr>
+      </w:pPr>
+      <w:r>
+        <w:rPr>
+          <w:b/>
+          <w:bCs/>
+          <w:sz w:val="24"/>
+          <w:szCs w:val="24"/>
+        </w:rPr>
+        <w:lastRenderedPageBreak/>
+        <w:drawing>
+          <wp:anchor distT="0" distB="0" distL="114300" distR="114300" simplePos="0" relativeHeight="251659264" behindDoc="0" locked="0" layoutInCell="1" allowOverlap="1" wp14:anchorId="3B9EDA46" wp14:editId="6E54B426">
+            <wp:simplePos x="0" y="0"/>
+            <wp:positionH relativeFrom="margin">
+              <wp:posOffset>-158115</wp:posOffset>
+            </wp:positionH>
+            <wp:positionV relativeFrom="page">
+              <wp:posOffset>1190625</wp:posOffset>
+            </wp:positionV>
+            <wp:extent cx="4629150" cy="3767455"/>
+            <wp:effectExtent l="0" t="0" r="0" b="4445"/>
+            <wp:wrapThrough wrapText="bothSides">
+              <wp:wrapPolygon edited="0">
+                <wp:start x="0" y="0"/>
+                <wp:lineTo x="0" y="21516"/>
+                <wp:lineTo x="21511" y="21516"/>
+                <wp:lineTo x="21511" y="0"/>
+                <wp:lineTo x="0" y="0"/>
+              </wp:wrapPolygon>
+            </wp:wrapThrough>
+            <wp:docPr id="1427603888" name="Picture 1" descr="Diagram&#10;&#10;Description automatically generated"/>
+            <wp:cNvGraphicFramePr>
+              <a:graphicFrameLocks xmlns:a="http://schemas.openxmlformats.org/drawingml/2006/main" noChangeAspect="1"/>
+            </wp:cNvGraphicFramePr>
+            <a:graphic xmlns:a="http://schemas.openxmlformats.org/drawingml/2006/main">
+              <a:graphicData uri="http://schemas.openxmlformats.org/drawingml/2006/picture">
+                <pic:pic xmlns:pic="http://schemas.openxmlformats.org/drawingml/2006/picture">
+                  <pic:nvPicPr>
+                    <pic:cNvPr id="1427603888" name="Picture 1" descr="Diagram&#10;&#10;Description automatically generated"/>
+                    <pic:cNvPicPr/>
+                  </pic:nvPicPr>
+                  <pic:blipFill>
+                    <a:blip r:embed="rId7">
+                      <a:extLst>
+                        <a:ext uri="{28A0092B-C50C-407E-A947-70E740481C1C}">
+                          <a14:useLocalDpi xmlns:a14="http://schemas.microsoft.com/office/drawing/2010/main" val="0"/>
+                        </a:ext>
+                      </a:extLst>
+                    </a:blip>
+                    <a:stretch>
+                      <a:fillRect/>
+                    </a:stretch>
+                  </pic:blipFill>
+                  <pic:spPr>
+                    <a:xfrm>
+                      <a:off x="0" y="0"/>
+                      <a:ext cx="4629150" cy="3767455"/>
+                    </a:xfrm>
+                    <a:prstGeom prst="rect">
+                      <a:avLst/>
+                    </a:prstGeom>
+                  </pic:spPr>
+                </pic:pic>
+              </a:graphicData>
+            </a:graphic>
+            <wp14:sizeRelH relativeFrom="margin">
+              <wp14:pctWidth>0</wp14:pctWidth>
+            </wp14:sizeRelH>
+            <wp14:sizeRelV relativeFrom="margin">
+              <wp14:pctHeight>0</wp14:pctHeight>
+            </wp14:sizeRelV>
+          </wp:anchor>
+        </w:drawing>
+      </w:r>
+      <w:r>
+        <w:rPr>
+          <w:b/>
+          <w:bCs/>
+          <w:sz w:val="24"/>
+          <w:szCs w:val="24"/>
+          <w:lang w:val="en-US"/>
+        </w:rPr>
+        <w:t>Architecture diagram</w:t>
+      </w:r>
+    </w:p>
+    <w:p>
+      <w:pPr>
+        <w:rPr>
+          <w:lang w:val="en-US"/>
+        </w:rPr>
+      </w:pPr>
+      <w:r>
+        <w:rPr>
+          <w:lang w:val="en-US"/>
+        </w:rPr>
+        <w:t xml:space="preserve">In the architecture diagram, we can see that the posts are linked to the upvotes-, and comments-objects. If a post is deleted, all of the objects that are related to it are deleted, as they are no longer needed. </w:t>
+      </w:r>
+    </w:p>
+    <w:p>
+      <w:pPr>
+        <w:rPr>
+          <w:lang w:val="en-US"/>
+        </w:rPr>
+      </w:pPr>
+      <w:r>
+        <w:rPr>
+          <w:lang w:val="en-US"/>
+        </w:rPr>
+        <w:t>A comment’s upvotes are also linked to the comment-object. If a comment is deleted, its upvotes object is also deleted as it is no longer needed.</w:t>
+      </w:r>
+    </w:p>
+    <w:p>
+      <w:pPr>
+        <w:rPr>
+          <w:b/>
+          <w:bCs/>
+          <w:lang w:val="en-US"/>
+        </w:rPr>
+      </w:pPr>
+    </w:p>
+    <w:p>
+      <w:pPr>
+        <w:rPr>
+          <w:b/>
+          <w:bCs/>
+          <w:lang w:val="en-US"/>
+        </w:rPr>
+      </w:pPr>
+    </w:p>
+    <w:p>
+      <w:pPr>
+        <w:rPr>
+          <w:b/>
+          <w:bCs/>
+          <w:lang w:val="en-US"/>
+        </w:rPr>
+      </w:pPr>
+    </w:p>
+    <w:p>
+      <w:pPr>
+        <w:rPr>
+          <w:b/>
+          <w:bCs/>
+          <w:lang w:val="en-US"/>
+        </w:rPr>
+      </w:pPr>
+    </w:p>
+    <w:p>
+      <w:pPr>
+        <w:rPr>
+          <w:b/>
+          <w:bCs/>
+          <w:lang w:val="en-US"/>
+        </w:rPr>
+      </w:pPr>
+    </w:p>
+    <w:p>
+      <w:pPr>
+        <w:rPr>
+          <w:b/>
+          <w:bCs/>
+          <w:sz w:val="24"/>
+          <w:szCs w:val="24"/>
+          <w:lang w:val="en-US"/>
+        </w:rPr>
+      </w:pPr>
+      <w:r>
+        <w:rPr>
+          <w:b/>
+          <w:bCs/>
+          <w:sz w:val="24"/>
+          <w:szCs w:val="24"/>
+        </w:rPr>
+        <w:drawing>
+          <wp:anchor distT="0" distB="0" distL="114300" distR="114300" simplePos="0" relativeHeight="251660288" behindDoc="0" locked="0" layoutInCell="1" allowOverlap="1" wp14:anchorId="1C7F76C5" wp14:editId="14C8C139">
+            <wp:simplePos x="0" y="0"/>
+            <wp:positionH relativeFrom="margin">
+              <wp:posOffset>-161925</wp:posOffset>
+            </wp:positionH>
+            <wp:positionV relativeFrom="page">
+              <wp:posOffset>5972175</wp:posOffset>
+            </wp:positionV>
+            <wp:extent cx="4397375" cy="4314825"/>
+            <wp:effectExtent l="0" t="0" r="3175" b="9525"/>
+            <wp:wrapThrough wrapText="bothSides">
+              <wp:wrapPolygon edited="0">
+                <wp:start x="0" y="0"/>
+                <wp:lineTo x="0" y="21552"/>
+                <wp:lineTo x="21522" y="21552"/>
+                <wp:lineTo x="21522" y="0"/>
+                <wp:lineTo x="0" y="0"/>
+              </wp:wrapPolygon>
+            </wp:wrapThrough>
+            <wp:docPr id="1678894640" name="Picture 1" descr="Diagram&#10;&#10;Description automatically generated"/>
+            <wp:cNvGraphicFramePr>
+              <a:graphicFrameLocks xmlns:a="http://schemas.openxmlformats.org/drawingml/2006/main" noChangeAspect="1"/>
+            </wp:cNvGraphicFramePr>
+            <a:graphic xmlns:a="http://schemas.openxmlformats.org/drawingml/2006/main">
+              <a:graphicData uri="http://schemas.openxmlformats.org/drawingml/2006/picture">
+                <pic:pic xmlns:pic="http://schemas.openxmlformats.org/drawingml/2006/picture">
+                  <pic:nvPicPr>
+                    <pic:cNvPr id="1678894640" name="Picture 1" descr="Diagram&#10;&#10;Description automatically generated"/>
+                    <pic:cNvPicPr/>
+                  </pic:nvPicPr>
+                  <pic:blipFill>
+                    <a:blip r:embed="rId8">
+                      <a:extLst>
+                        <a:ext uri="{28A0092B-C50C-407E-A947-70E740481C1C}">
+                          <a14:useLocalDpi xmlns:a14="http://schemas.microsoft.com/office/drawing/2010/main" val="0"/>
+                        </a:ext>
+                      </a:extLst>
+                    </a:blip>
+                    <a:stretch>
+                      <a:fillRect/>
+                    </a:stretch>
+                  </pic:blipFill>
+                  <pic:spPr>
+                    <a:xfrm>
+                      <a:off x="0" y="0"/>
+                      <a:ext cx="4397375" cy="4314825"/>
+                    </a:xfrm>
+                    <a:prstGeom prst="rect">
+                      <a:avLst/>
+                    </a:prstGeom>
+                  </pic:spPr>
+                </pic:pic>
+              </a:graphicData>
+            </a:graphic>
+          </wp:anchor>
+        </w:drawing>
+      </w:r>
+      <w:r>
+        <w:rPr>
+          <w:b/>
+          <w:bCs/>
+          <w:sz w:val="24"/>
+          <w:szCs w:val="24"/>
+          <w:lang w:val="en-US"/>
+        </w:rPr>
+        <w:t>UML-diagram</w:t>
+      </w:r>
+    </w:p>
+    <w:p>
+      <w:pPr>
+        <w:rPr>
+          <w:b/>
+          <w:bCs/>
+          <w:lang w:val="en-US"/>
+        </w:rPr>
+      </w:pPr>
+    </w:p>
+    <w:p>
+      <w:pPr>
+        <w:rPr>
+          <w:b/>
+          <w:bCs/>
+        </w:rPr>
+      </w:pPr>
+      <w:r>
+        <w:rPr>
+          <w:lang w:val="en-US"/>
+        </w:rPr>
+        <w:t>From the UML-diagram w</w:t>
+      </w:r>
+      <w:r>
+        <w:rPr>
+          <w:lang w:val="en-US"/>
+        </w:rPr>
+        <w:t xml:space="preserve">e can see that all of the procedures in the upvote-, comment-, and post-objects are required to be validated by the authenticator microservice. If the user supplies a valid token, they are allowed to do the procedure. However, fetching data from the database doesn’t require a valid token and the user is able to get the data from the database. </w:t>
+      </w:r>
+      <w:r>
+        <w:rPr>
+          <w:lang w:val="en-US"/>
+        </w:rPr>
+        <w:t xml:space="preserve">Posts, comments, and the upvote counts can be fetched by a user that doesn’t have a valid token. </w:t>
+      </w:r>
+    </w:p>
+    <w:p>
+      <w:pPr>
+        <w:rPr>
+          <w:b/>
+          <w:bCs/>
+          <w:lang w:val="en-US"/>
+        </w:rPr>
+      </w:pPr>
+      <w:r>
+        <w:rPr>
+          <w:b/>
+          <w:bCs/>
+          <w:lang w:val="en-US"/>
+        </w:rPr>
+        <w:br w:type="page"/>
+      </w:r>
+    </w:p>
+    <w:p>
+      <w:pPr>
+        <w:rPr>
+          <w:b/>
+          <w:bCs/>
+          <w:sz w:val="24"/>
+          <w:szCs w:val="24"/>
+          <w:lang w:val="en-US"/>
+        </w:rPr>
+      </w:pPr>
+      <w:r>
+        <w:rPr>
+          <w:b/>
+          <w:bCs/>
+          <w:sz w:val="24"/>
+          <w:szCs w:val="24"/>
+          <w:lang w:val="en-US"/>
+        </w:rPr>
+        <w:lastRenderedPageBreak/>
+        <w:t>Communication patterns</w:t>
+      </w:r>
+      <w:r>
+        <w:rPr>
+          <w:b/>
+          <w:bCs/>
+          <w:sz w:val="24"/>
+          <w:szCs w:val="24"/>
+          <w:lang w:val="en-US"/>
+        </w:rPr>
+        <w:t xml:space="preserve"> and limitations</w:t>
+      </w:r>
+    </w:p>
+    <w:p>
+      <w:pPr>
+        <w:rPr>
+          <w:lang w:val="en-US"/>
+        </w:rPr>
+      </w:pPr>
+      <w:r>
+        <w:rPr>
+          <w:lang w:val="en-US"/>
+        </w:rPr>
+        <w:t>As we are working with a JavaScript application, t</w:t>
+      </w:r>
+      <w:r>
+        <w:rPr>
+          <w:lang w:val="en-US"/>
+        </w:rPr>
+        <w:t>he application’s front-end a</w:t>
+      </w:r>
+      <w:r>
+        <w:rPr>
+          <w:lang w:val="en-US"/>
+        </w:rPr>
+        <w:t>nd back-end communicate using JSON-objects</w:t>
+      </w:r>
+      <w:r>
+        <w:rPr>
+          <w:lang w:val="en-US"/>
+        </w:rPr>
+        <w:t xml:space="preserve"> as it is the most common method in such applications</w:t>
+      </w:r>
+      <w:r>
+        <w:rPr>
+          <w:lang w:val="en-US"/>
+        </w:rPr>
+        <w:t xml:space="preserve">. The front-end fetches data from the </w:t>
+      </w:r>
+      <w:r>
+        <w:rPr>
+          <w:lang w:val="en-US"/>
+        </w:rPr>
+        <w:t>back end,</w:t>
+      </w:r>
+      <w:r>
+        <w:rPr>
+          <w:lang w:val="en-US"/>
+        </w:rPr>
+        <w:t xml:space="preserve"> </w:t>
+      </w:r>
+      <w:r>
+        <w:rPr>
+          <w:lang w:val="en-US"/>
+        </w:rPr>
+        <w:t xml:space="preserve">and in some situations the request body includes some identifying data, so that the backend is able to search for the required data. For </w:t>
+      </w:r>
+      <w:r>
+        <w:rPr>
+          <w:lang w:val="en-US"/>
+        </w:rPr>
+        <w:t>example,</w:t>
+      </w:r>
+      <w:r>
+        <w:rPr>
+          <w:lang w:val="en-US"/>
+        </w:rPr>
+        <w:t xml:space="preserve"> when the upvote data needs to be fetched from the </w:t>
+      </w:r>
+      <w:r>
+        <w:rPr>
+          <w:lang w:val="en-US"/>
+        </w:rPr>
+        <w:t>database</w:t>
+      </w:r>
+      <w:r>
+        <w:rPr>
+          <w:lang w:val="en-US"/>
+        </w:rPr>
+        <w:t xml:space="preserve">, the </w:t>
+      </w:r>
+      <w:r>
+        <w:rPr>
+          <w:lang w:val="en-US"/>
+        </w:rPr>
+        <w:t>post’s or comment’s unique ID is supplied in the request body, so that the backend is able to find the specified data based on the ID. T</w:t>
+      </w:r>
+      <w:r>
+        <w:rPr>
+          <w:lang w:val="en-US"/>
+        </w:rPr>
+        <w:t>he backend supplies the</w:t>
+      </w:r>
+      <w:r>
+        <w:rPr>
+          <w:lang w:val="en-US"/>
+        </w:rPr>
+        <w:t xml:space="preserve"> found data back to the front-end</w:t>
+      </w:r>
+      <w:r>
+        <w:rPr>
+          <w:lang w:val="en-US"/>
+        </w:rPr>
+        <w:t xml:space="preserve"> in JSON-format</w:t>
+      </w:r>
+      <w:r>
+        <w:rPr>
+          <w:lang w:val="en-US"/>
+        </w:rPr>
+        <w:t>, and the application uses the data to show it on the user interface.</w:t>
+      </w:r>
+      <w:r>
+        <w:rPr>
+          <w:lang w:val="en-US"/>
+        </w:rPr>
+        <w:t xml:space="preserve"> Fetching data from the server happens when the user loads the page, and the posts and comments need to be shown on the website, and when the user interacts with the application by creating new posts and comments, or by upvoting existing posts. </w:t>
+      </w:r>
+    </w:p>
+    <w:p>
+      <w:pPr>
+        <w:rPr>
+          <w:lang w:val="en-US"/>
+        </w:rPr>
+      </w:pPr>
+      <w:r>
+        <w:rPr>
+          <w:lang w:val="en-US"/>
+        </w:rPr>
+        <w:t>Since the application is quite s</w:t>
+      </w:r>
+      <w:r>
+        <w:rPr>
+          <w:lang w:val="en-US"/>
+        </w:rPr>
+        <w:t xml:space="preserve">imple and the processes we are doing aren’t that complicated, data consistency is quite </w:t>
+      </w:r>
+      <w:r>
+        <w:rPr>
+          <w:lang w:val="en-US"/>
+        </w:rPr>
+        <w:t>strong at this point. I made sure that all the necessary fields need to be filled before being able to send a request, so that the data doesn’t lack the necessary information, which could cause errors. N</w:t>
+      </w:r>
+      <w:r>
+        <w:rPr>
+          <w:lang w:val="en-US"/>
+        </w:rPr>
+        <w:t>etwork speeds and latency aren’t a problem at this point</w:t>
+      </w:r>
+      <w:r>
+        <w:rPr>
+          <w:lang w:val="en-US"/>
+        </w:rPr>
+        <w:t xml:space="preserve"> as the application is</w:t>
+      </w:r>
+      <w:r>
+        <w:rPr>
+          <w:lang w:val="en-US"/>
+        </w:rPr>
+        <w:t xml:space="preserve"> </w:t>
+      </w:r>
+      <w:r>
+        <w:rPr>
+          <w:lang w:val="en-US"/>
+        </w:rPr>
+        <w:t xml:space="preserve">still quite small and there isn’t a lot of data stored on the database. But as the number of comments and posts increase, there will need to be more requests processed by the server for each user to see all the necessary data on the website. The amount of requests the server can handle might become overloaded if there are too many requests sent as the amount of data stored increased. To combat the rising amount of requests that need to be processed in the future, I could limit the number of posts and comments that are shown on the website at the same time so that too much data isn’t being requested by a single user. I could for example only show the first 10 or so posts and comments, so that not all of the data is visible at the same time. This would cut down on the number of requests that need to be sent from the client to the server as less data is shown at a time. </w:t>
+      </w:r>
+    </w:p>
     <w:sectPr>
-      <w:headerReference w:type="first" r:id="rId7"/>
+      <w:headerReference w:type="first" r:id="rId9"/>
       <w:pgSz w:w="11906" w:h="16838"/>
       <w:pgMar w:top="1417" w:right="1134" w:bottom="1417" w:left="1134" w:header="708" w:footer="708" w:gutter="0"/>
       <w:cols w:space="708"/>
@@ -1548,6 +2544,25 @@
       <w:contextualSpacing/>
     </w:pPr>
   </w:style>
+  <w:style w:type="paragraph" w:styleId="Caption">
+    <w:name w:val="caption"/>
+    <w:basedOn w:val="Normal"/>
+    <w:next w:val="Normal"/>
+    <w:uiPriority w:val="35"/>
+    <w:unhideWhenUsed/>
+    <w:qFormat/>
+    <w:rsid w:val="0077563D"/>
+    <w:pPr>
+      <w:spacing w:after="200" w:line="240" w:lineRule="auto"/>
+    </w:pPr>
+    <w:rPr>
+      <w:i/>
+      <w:iCs/>
+      <w:color w:val="44546A" w:themeColor="text2"/>
+      <w:sz w:val="18"/>
+      <w:szCs w:val="18"/>
+    </w:rPr>
+  </w:style>
 </w:styles>
 </file>
 
